--- a/resource/file/补充申请表.docx
+++ b/resource/file/补充申请表.docx
@@ -57,248 +57,314 @@
       <w:pPr>
         <w:spacing w:line="360" w:lineRule="auto"/>
         <w:rPr>
-          <w:sz w:val="44"/>
-          <w:szCs w:val="52"/>
-        </w:rPr>
-      </w:pPr>
-    </w:p>
-    <w:p>
-      <w:pPr>
-        <w:spacing w:line="360" w:lineRule="auto"/>
-        <w:ind w:left="840" w:firstLine="420"/>
-        <w:rPr>
-          <w:sz w:val="32"/>
-          <w:szCs w:val="40"/>
-          <w:u w:val="single"/>
-        </w:rPr>
-      </w:pPr>
-      <w:r>
-        <w:rPr>
-          <w:rFonts w:hint="eastAsia"/>
           <w:sz w:val="32"/>
           <w:szCs w:val="40"/>
         </w:rPr>
-        <w:t>车主姓名：</w:t>
-      </w:r>
-      <w:r>
-        <w:rPr>
-          <w:rFonts w:hint="eastAsia"/>
-          <w:sz w:val="32"/>
-          <w:szCs w:val="40"/>
-          <w:u w:val="single"/>
-        </w:rPr>
-        <w:t xml:space="preserve">   </w:t>
-      </w:r>
-      <w:r>
-        <w:rPr>
-          <w:sz w:val="32"/>
-          <w:szCs w:val="40"/>
-          <w:u w:val="single"/>
-        </w:rPr>
-        <w:fldChar w:fldCharType="begin"/>
-      </w:r>
-      <w:r>
-        <w:rPr>
-          <w:sz w:val="32"/>
-          <w:szCs w:val="40"/>
-          <w:u w:val="single"/>
-        </w:rPr>
-        <w:instrText xml:space="preserve"> QUOTE ${owner} \* MERGEFORMAT </w:instrText>
-      </w:r>
-      <w:r>
-        <w:rPr>
-          <w:sz w:val="32"/>
-          <w:szCs w:val="40"/>
-          <w:u w:val="single"/>
-        </w:rPr>
-        <w:fldChar w:fldCharType="separate"/>
-      </w:r>
-      <w:r>
-        <w:rPr>
-          <w:sz w:val="32"/>
-          <w:szCs w:val="40"/>
-          <w:u w:val="single"/>
-        </w:rPr>
-        <w:t>${owner}</w:t>
-      </w:r>
-      <w:r>
-        <w:rPr>
-          <w:sz w:val="32"/>
-          <w:szCs w:val="40"/>
-          <w:u w:val="single"/>
-        </w:rPr>
-        <w:fldChar w:fldCharType="end"/>
-      </w:r>
-      <w:r>
-        <w:rPr>
-          <w:rFonts w:hint="eastAsia"/>
-          <w:sz w:val="32"/>
-          <w:szCs w:val="40"/>
-          <w:u w:val="single"/>
-        </w:rPr>
-        <w:t xml:space="preserve">    </w:t>
-      </w:r>
+      </w:pPr>
     </w:p>
-    <w:p>
-      <w:pPr>
-        <w:spacing w:line="360" w:lineRule="auto"/>
-        <w:ind w:left="840" w:firstLine="420"/>
-        <w:rPr>
-          <w:sz w:val="32"/>
-          <w:szCs w:val="40"/>
-          <w:u w:val="single"/>
-        </w:rPr>
-      </w:pPr>
-      <w:r>
-        <w:rPr>
-          <w:rFonts w:hint="eastAsia"/>
-          <w:sz w:val="32"/>
-          <w:szCs w:val="40"/>
-        </w:rPr>
-        <w:t>号牌号码：</w:t>
-      </w:r>
-      <w:r>
-        <w:rPr>
-          <w:rFonts w:hint="eastAsia"/>
-          <w:sz w:val="32"/>
-          <w:szCs w:val="40"/>
-          <w:u w:val="single"/>
-        </w:rPr>
-        <w:t xml:space="preserve">  </w:t>
-      </w:r>
-      <w:r>
-        <w:rPr>
-          <w:sz w:val="32"/>
-          <w:szCs w:val="40"/>
-          <w:u w:val="single"/>
-        </w:rPr>
-        <w:fldChar w:fldCharType="begin"/>
-      </w:r>
-      <w:r>
-        <w:rPr>
-          <w:sz w:val="32"/>
-          <w:szCs w:val="40"/>
-          <w:u w:val="single"/>
-        </w:rPr>
-        <w:instrText xml:space="preserve"> QUOTE ${platnum} \* MERGEFORMAT </w:instrText>
-      </w:r>
-      <w:r>
-        <w:rPr>
-          <w:sz w:val="32"/>
-          <w:szCs w:val="40"/>
-          <w:u w:val="single"/>
-        </w:rPr>
-        <w:fldChar w:fldCharType="separate"/>
-      </w:r>
-      <w:r>
-        <w:rPr>
-          <w:sz w:val="32"/>
-          <w:szCs w:val="40"/>
-          <w:u w:val="single"/>
-        </w:rPr>
-        <w:t>${</w:t>
-      </w:r>
-      <w:proofErr w:type="spellStart"/>
-      <w:r>
-        <w:rPr>
-          <w:sz w:val="32"/>
-          <w:szCs w:val="40"/>
-          <w:u w:val="single"/>
-        </w:rPr>
-        <w:t>platnum</w:t>
-      </w:r>
-      <w:proofErr w:type="spellEnd"/>
-      <w:r>
-        <w:rPr>
-          <w:sz w:val="32"/>
-          <w:szCs w:val="40"/>
-          <w:u w:val="single"/>
-        </w:rPr>
-        <w:t>}</w:t>
-      </w:r>
-      <w:r>
-        <w:rPr>
-          <w:sz w:val="32"/>
-          <w:szCs w:val="40"/>
-          <w:u w:val="single"/>
-        </w:rPr>
-        <w:fldChar w:fldCharType="end"/>
-      </w:r>
-      <w:r>
-        <w:rPr>
-          <w:rFonts w:hint="eastAsia"/>
-          <w:sz w:val="32"/>
-          <w:szCs w:val="40"/>
-          <w:u w:val="single"/>
-        </w:rPr>
-        <w:t xml:space="preserve">  </w:t>
-      </w:r>
-      <w:r>
-        <w:rPr>
-          <w:rFonts w:hint="eastAsia"/>
-          <w:sz w:val="32"/>
-          <w:szCs w:val="40"/>
-        </w:rPr>
-        <w:t xml:space="preserve">   VIN</w:t>
-      </w:r>
-      <w:r>
-        <w:rPr>
-          <w:rFonts w:hint="eastAsia"/>
-          <w:sz w:val="32"/>
-          <w:szCs w:val="40"/>
-        </w:rPr>
-        <w:t>：</w:t>
-      </w:r>
-      <w:r>
-        <w:rPr>
-          <w:rFonts w:hint="eastAsia"/>
-          <w:sz w:val="32"/>
-          <w:szCs w:val="40"/>
-          <w:u w:val="single"/>
-        </w:rPr>
-        <w:t xml:space="preserve"> </w:t>
-      </w:r>
-      <w:r>
-        <w:rPr>
-          <w:sz w:val="32"/>
-          <w:szCs w:val="40"/>
-          <w:u w:val="single"/>
-        </w:rPr>
-        <w:fldChar w:fldCharType="begin"/>
-      </w:r>
-      <w:r>
-        <w:rPr>
-          <w:sz w:val="32"/>
-          <w:szCs w:val="40"/>
-          <w:u w:val="single"/>
-        </w:rPr>
-        <w:instrText xml:space="preserve"> QUOTE ${vin} \* MERGEFORMAT </w:instrText>
-      </w:r>
-      <w:r>
-        <w:rPr>
-          <w:sz w:val="32"/>
-          <w:szCs w:val="40"/>
-          <w:u w:val="single"/>
-        </w:rPr>
-        <w:fldChar w:fldCharType="separate"/>
-      </w:r>
-      <w:r>
-        <w:rPr>
-          <w:sz w:val="32"/>
-          <w:szCs w:val="40"/>
-          <w:u w:val="single"/>
-        </w:rPr>
-        <w:t>${vin}</w:t>
-      </w:r>
-      <w:r>
-        <w:rPr>
-          <w:sz w:val="32"/>
-          <w:szCs w:val="40"/>
-          <w:u w:val="single"/>
-        </w:rPr>
-        <w:fldChar w:fldCharType="end"/>
-      </w:r>
-    </w:p>
+    <w:tbl>
+      <w:tblPr>
+        <w:tblStyle w:val="af0"/>
+        <w:tblW w:w="0" w:type="auto"/>
+        <w:tblInd w:w="840" w:type="dxa"/>
+        <w:tblBorders>
+          <w:top w:val="none" w:sz="0" w:space="0" w:color="auto"/>
+          <w:left w:val="none" w:sz="0" w:space="0" w:color="auto"/>
+          <w:bottom w:val="none" w:sz="0" w:space="0" w:color="auto"/>
+          <w:right w:val="none" w:sz="0" w:space="0" w:color="auto"/>
+          <w:insideH w:val="none" w:sz="0" w:space="0" w:color="auto"/>
+          <w:insideV w:val="none" w:sz="0" w:space="0" w:color="auto"/>
+        </w:tblBorders>
+        <w:tblLook w:val="04A0" w:firstRow="1" w:lastRow="0" w:firstColumn="1" w:lastColumn="0" w:noHBand="0" w:noVBand="1"/>
+      </w:tblPr>
+      <w:tblGrid>
+        <w:gridCol w:w="4862"/>
+        <w:gridCol w:w="4980"/>
+      </w:tblGrid>
+      <w:tr>
+        <w:tc>
+          <w:tcPr>
+            <w:tcW w:w="4862" w:type="dxa"/>
+          </w:tcPr>
+          <w:p>
+            <w:pPr>
+              <w:spacing w:line="360" w:lineRule="auto"/>
+              <w:rPr>
+                <w:sz w:val="32"/>
+                <w:szCs w:val="40"/>
+              </w:rPr>
+            </w:pPr>
+            <w:r>
+              <w:rPr>
+                <w:rFonts w:hint="eastAsia"/>
+                <w:sz w:val="32"/>
+                <w:szCs w:val="40"/>
+              </w:rPr>
+              <w:t>车主姓名：</w:t>
+            </w:r>
+          </w:p>
+        </w:tc>
+        <w:tc>
+          <w:tcPr>
+            <w:tcW w:w="4980" w:type="dxa"/>
+          </w:tcPr>
+          <w:p>
+            <w:pPr>
+              <w:spacing w:line="360" w:lineRule="auto"/>
+              <w:jc w:val="left"/>
+              <w:rPr>
+                <w:sz w:val="32"/>
+                <w:szCs w:val="40"/>
+              </w:rPr>
+            </w:pPr>
+            <w:r>
+              <w:rPr>
+                <w:sz w:val="32"/>
+                <w:szCs w:val="40"/>
+              </w:rPr>
+              <w:t>${owner}</w:t>
+            </w:r>
+          </w:p>
+        </w:tc>
+      </w:tr>
+      <w:tr>
+        <w:tc>
+          <w:tcPr>
+            <w:tcW w:w="4862" w:type="dxa"/>
+          </w:tcPr>
+          <w:p>
+            <w:pPr>
+              <w:spacing w:line="360" w:lineRule="auto"/>
+              <w:rPr>
+                <w:sz w:val="32"/>
+                <w:szCs w:val="40"/>
+              </w:rPr>
+            </w:pPr>
+            <w:r>
+              <w:rPr>
+                <w:rFonts w:hint="eastAsia"/>
+                <w:sz w:val="32"/>
+                <w:szCs w:val="40"/>
+              </w:rPr>
+              <w:t>号牌号码</w:t>
+            </w:r>
+          </w:p>
+        </w:tc>
+        <w:tc>
+          <w:tcPr>
+            <w:tcW w:w="4980" w:type="dxa"/>
+          </w:tcPr>
+          <w:p>
+            <w:pPr>
+              <w:spacing w:line="360" w:lineRule="auto"/>
+              <w:jc w:val="left"/>
+              <w:rPr>
+                <w:sz w:val="32"/>
+                <w:szCs w:val="40"/>
+              </w:rPr>
+            </w:pPr>
+            <w:r>
+              <w:rPr>
+                <w:sz w:val="32"/>
+                <w:szCs w:val="40"/>
+              </w:rPr>
+              <w:t>${platnum}</w:t>
+            </w:r>
+          </w:p>
+        </w:tc>
+      </w:tr>
+      <w:tr>
+        <w:tc>
+          <w:tcPr>
+            <w:tcW w:w="4862" w:type="dxa"/>
+          </w:tcPr>
+          <w:p>
+            <w:pPr>
+              <w:spacing w:line="360" w:lineRule="auto"/>
+              <w:rPr>
+                <w:sz w:val="32"/>
+                <w:szCs w:val="40"/>
+              </w:rPr>
+            </w:pPr>
+            <w:r>
+              <w:rPr>
+                <w:sz w:val="32"/>
+                <w:szCs w:val="40"/>
+              </w:rPr>
+              <w:t>VIN</w:t>
+            </w:r>
+          </w:p>
+        </w:tc>
+        <w:tc>
+          <w:tcPr>
+            <w:tcW w:w="4980" w:type="dxa"/>
+          </w:tcPr>
+          <w:p>
+            <w:pPr>
+              <w:spacing w:line="360" w:lineRule="auto"/>
+              <w:jc w:val="left"/>
+              <w:rPr>
+                <w:sz w:val="32"/>
+                <w:szCs w:val="40"/>
+              </w:rPr>
+            </w:pPr>
+            <w:r>
+              <w:rPr>
+                <w:sz w:val="32"/>
+                <w:szCs w:val="40"/>
+              </w:rPr>
+              <w:t>${vin}</w:t>
+            </w:r>
+          </w:p>
+        </w:tc>
+      </w:tr>
+      <w:tr>
+        <w:tc>
+          <w:tcPr>
+            <w:tcW w:w="4862" w:type="dxa"/>
+          </w:tcPr>
+          <w:p>
+            <w:pPr>
+              <w:spacing w:line="360" w:lineRule="auto"/>
+              <w:rPr>
+                <w:sz w:val="32"/>
+                <w:szCs w:val="40"/>
+              </w:rPr>
+            </w:pPr>
+            <w:r>
+              <w:rPr>
+                <w:rFonts w:hint="eastAsia"/>
+                <w:sz w:val="32"/>
+                <w:szCs w:val="40"/>
+              </w:rPr>
+              <w:t>车辆类型</w:t>
+            </w:r>
+          </w:p>
+        </w:tc>
+        <w:tc>
+          <w:tcPr>
+            <w:tcW w:w="4980" w:type="dxa"/>
+          </w:tcPr>
+          <w:p>
+            <w:pPr>
+              <w:spacing w:line="360" w:lineRule="auto"/>
+              <w:jc w:val="left"/>
+              <w:rPr>
+                <w:sz w:val="32"/>
+                <w:szCs w:val="40"/>
+              </w:rPr>
+            </w:pPr>
+            <w:r>
+              <w:rPr>
+                <w:sz w:val="32"/>
+                <w:szCs w:val="40"/>
+              </w:rPr>
+              <w:t>${vehicleType}</w:t>
+            </w:r>
+          </w:p>
+        </w:tc>
+      </w:tr>
+      <w:tr>
+        <w:tc>
+          <w:tcPr>
+            <w:tcW w:w="4862" w:type="dxa"/>
+          </w:tcPr>
+          <w:p>
+            <w:pPr>
+              <w:spacing w:line="360" w:lineRule="auto"/>
+              <w:rPr>
+                <w:sz w:val="32"/>
+                <w:szCs w:val="40"/>
+              </w:rPr>
+            </w:pPr>
+            <w:r>
+              <w:rPr>
+                <w:rFonts w:hint="eastAsia"/>
+                <w:sz w:val="32"/>
+                <w:szCs w:val="40"/>
+              </w:rPr>
+              <w:t>车辆出厂日期：</w:t>
+            </w:r>
+          </w:p>
+        </w:tc>
+        <w:tc>
+          <w:tcPr>
+            <w:tcW w:w="4980" w:type="dxa"/>
+          </w:tcPr>
+          <w:p>
+            <w:pPr>
+              <w:spacing w:line="360" w:lineRule="auto"/>
+              <w:jc w:val="left"/>
+              <w:rPr>
+                <w:sz w:val="32"/>
+                <w:szCs w:val="40"/>
+              </w:rPr>
+            </w:pPr>
+            <w:r>
+              <w:rPr>
+                <w:sz w:val="32"/>
+                <w:szCs w:val="40"/>
+              </w:rPr>
+              <w:t>${CLCCRQ}</w:t>
+            </w:r>
+          </w:p>
+        </w:tc>
+      </w:tr>
+      <w:tr>
+        <w:tc>
+          <w:tcPr>
+            <w:tcW w:w="4862" w:type="dxa"/>
+          </w:tcPr>
+          <w:p>
+            <w:pPr>
+              <w:spacing w:line="360" w:lineRule="auto"/>
+              <w:rPr>
+                <w:sz w:val="32"/>
+                <w:szCs w:val="40"/>
+              </w:rPr>
+            </w:pPr>
+            <w:r>
+              <w:rPr>
+                <w:rFonts w:hint="eastAsia"/>
+                <w:sz w:val="32"/>
+                <w:szCs w:val="40"/>
+              </w:rPr>
+              <w:t>初次登记日期</w:t>
+            </w:r>
+            <w:r>
+              <w:rPr>
+                <w:rFonts w:hint="eastAsia"/>
+                <w:sz w:val="32"/>
+                <w:szCs w:val="40"/>
+              </w:rPr>
+              <w:t>:</w:t>
+            </w:r>
+          </w:p>
+        </w:tc>
+        <w:tc>
+          <w:tcPr>
+            <w:tcW w:w="4980" w:type="dxa"/>
+          </w:tcPr>
+          <w:p>
+            <w:pPr>
+              <w:spacing w:line="360" w:lineRule="auto"/>
+              <w:jc w:val="left"/>
+              <w:rPr>
+                <w:sz w:val="32"/>
+                <w:szCs w:val="40"/>
+              </w:rPr>
+            </w:pPr>
+            <w:r>
+              <w:rPr>
+                <w:sz w:val="32"/>
+                <w:szCs w:val="40"/>
+              </w:rPr>
+              <w:t>${CCDJRQ}</w:t>
+            </w:r>
+          </w:p>
+        </w:tc>
+      </w:tr>
+    </w:tbl>
     <w:p>
       <w:pPr>
         <w:spacing w:line="360" w:lineRule="auto"/>
@@ -310,928 +376,14 @@
       </w:pPr>
       <w:r>
         <w:rPr>
-          <w:rFonts w:hint="eastAsia"/>
-          <w:sz w:val="32"/>
-          <w:szCs w:val="40"/>
-        </w:rPr>
-        <w:t>车辆类型：</w:t>
-      </w:r>
-      <w:r>
-        <w:rPr>
-          <w:rFonts w:hint="eastAsia"/>
-          <w:sz w:val="32"/>
-          <w:szCs w:val="40"/>
-        </w:rPr>
-        <w:fldChar w:fldCharType="begin"/>
-      </w:r>
-      <w:r>
-        <w:rPr>
-          <w:rFonts w:hint="eastAsia"/>
-          <w:sz w:val="32"/>
-          <w:szCs w:val="40"/>
-        </w:rPr>
-        <w:instrText xml:space="preserve"> QUOTE ${vehicleType} \* MERGEFORMAT </w:instrText>
-      </w:r>
-      <w:r>
-        <w:rPr>
-          <w:rFonts w:hint="eastAsia"/>
-          <w:sz w:val="32"/>
-          <w:szCs w:val="40"/>
-        </w:rPr>
-        <w:fldChar w:fldCharType="separate"/>
-      </w:r>
-      <w:r>
-        <w:rPr>
-          <w:rFonts w:hint="eastAsia"/>
-          <w:sz w:val="32"/>
-          <w:szCs w:val="40"/>
-        </w:rPr>
-        <w:t>${</w:t>
-      </w:r>
-      <w:proofErr w:type="spellStart"/>
-      <w:r>
-        <w:rPr>
-          <w:rFonts w:hint="eastAsia"/>
-          <w:sz w:val="32"/>
-          <w:szCs w:val="40"/>
-        </w:rPr>
-        <w:t>vehicleType</w:t>
-      </w:r>
-      <w:proofErr w:type="spellEnd"/>
-      <w:r>
-        <w:rPr>
-          <w:rFonts w:hint="eastAsia"/>
-          <w:sz w:val="32"/>
-          <w:szCs w:val="40"/>
-        </w:rPr>
-        <w:t>}</w:t>
-      </w:r>
-      <w:r>
-        <w:rPr>
-          <w:rFonts w:hint="eastAsia"/>
-          <w:sz w:val="32"/>
-          <w:szCs w:val="40"/>
-        </w:rPr>
-        <w:fldChar w:fldCharType="end"/>
-      </w:r>
-    </w:p>
-    <w:p>
-      <w:pPr>
-        <w:spacing w:line="360" w:lineRule="auto"/>
-        <w:ind w:left="840" w:firstLine="420"/>
-        <w:rPr>
-          <w:sz w:val="32"/>
-          <w:szCs w:val="40"/>
-        </w:rPr>
-      </w:pPr>
-      <w:r>
-        <w:rPr>
-          <w:rFonts w:hint="eastAsia"/>
-          <w:sz w:val="32"/>
-          <w:szCs w:val="40"/>
-        </w:rPr>
-        <w:t>车辆出厂日期：</w:t>
-      </w:r>
-      <w:r>
-        <w:rPr>
-          <w:rFonts w:hint="eastAsia"/>
-          <w:sz w:val="32"/>
-          <w:szCs w:val="40"/>
-        </w:rPr>
-        <w:fldChar w:fldCharType="begin"/>
-      </w:r>
-      <w:r>
-        <w:rPr>
-          <w:rFonts w:hint="eastAsia"/>
-          <w:sz w:val="32"/>
-          <w:szCs w:val="40"/>
-        </w:rPr>
-        <w:instrText xml:space="preserve"> QUOTE ${yp} \* MERGEFORMAT </w:instrText>
-      </w:r>
-      <w:r>
-        <w:rPr>
-          <w:rFonts w:hint="eastAsia"/>
-          <w:sz w:val="32"/>
-          <w:szCs w:val="40"/>
-        </w:rPr>
-        <w:fldChar w:fldCharType="separate"/>
-      </w:r>
-      <w:r>
-        <w:rPr>
-          <w:rFonts w:hint="eastAsia"/>
-          <w:sz w:val="32"/>
-          <w:szCs w:val="40"/>
-        </w:rPr>
-        <w:t>${</w:t>
-      </w:r>
-      <w:proofErr w:type="spellStart"/>
-      <w:r>
-        <w:rPr>
-          <w:rFonts w:hint="eastAsia"/>
-          <w:sz w:val="32"/>
-          <w:szCs w:val="40"/>
-        </w:rPr>
-        <w:t>yp</w:t>
-      </w:r>
-      <w:proofErr w:type="spellEnd"/>
-      <w:r>
-        <w:rPr>
-          <w:rFonts w:hint="eastAsia"/>
-          <w:sz w:val="32"/>
-          <w:szCs w:val="40"/>
-        </w:rPr>
-        <w:t>}</w:t>
-      </w:r>
-      <w:r>
-        <w:rPr>
-          <w:rFonts w:hint="eastAsia"/>
-          <w:sz w:val="32"/>
-          <w:szCs w:val="40"/>
-        </w:rPr>
-        <w:fldChar w:fldCharType="end"/>
-      </w:r>
-      <w:r>
-        <w:rPr>
-          <w:rFonts w:hint="eastAsia"/>
-          <w:sz w:val="32"/>
-          <w:szCs w:val="40"/>
-        </w:rPr>
-        <w:t>年</w:t>
-      </w:r>
-      <w:r>
-        <w:rPr>
-          <w:rFonts w:hint="eastAsia"/>
-          <w:sz w:val="32"/>
-          <w:szCs w:val="40"/>
-        </w:rPr>
-        <w:t xml:space="preserve"> </w:t>
-      </w:r>
-      <w:r>
-        <w:rPr>
-          <w:rFonts w:hint="eastAsia"/>
-          <w:sz w:val="32"/>
-          <w:szCs w:val="40"/>
-        </w:rPr>
-        <w:fldChar w:fldCharType="begin"/>
-      </w:r>
-      <w:r>
-        <w:rPr>
-          <w:rFonts w:hint="eastAsia"/>
-          <w:sz w:val="32"/>
-          <w:szCs w:val="40"/>
-        </w:rPr>
-        <w:instrText xml:space="preserve"> QUOTE ${mp} \* MERGEFORMAT </w:instrText>
-      </w:r>
-      <w:r>
-        <w:rPr>
-          <w:rFonts w:hint="eastAsia"/>
-          <w:sz w:val="32"/>
-          <w:szCs w:val="40"/>
-        </w:rPr>
-        <w:fldChar w:fldCharType="separate"/>
-      </w:r>
-      <w:r>
-        <w:rPr>
-          <w:rFonts w:hint="eastAsia"/>
-          <w:sz w:val="32"/>
-          <w:szCs w:val="40"/>
-        </w:rPr>
-        <w:t>${</w:t>
-      </w:r>
-      <w:proofErr w:type="spellStart"/>
-      <w:r>
-        <w:rPr>
-          <w:rFonts w:hint="eastAsia"/>
-          <w:sz w:val="32"/>
-          <w:szCs w:val="40"/>
-        </w:rPr>
-        <w:t>mp</w:t>
-      </w:r>
-      <w:proofErr w:type="spellEnd"/>
-      <w:r>
-        <w:rPr>
-          <w:rFonts w:hint="eastAsia"/>
-          <w:sz w:val="32"/>
-          <w:szCs w:val="40"/>
-        </w:rPr>
-        <w:t>}</w:t>
-      </w:r>
-      <w:r>
-        <w:rPr>
-          <w:rFonts w:hint="eastAsia"/>
-          <w:sz w:val="32"/>
-          <w:szCs w:val="40"/>
-        </w:rPr>
-        <w:fldChar w:fldCharType="end"/>
-      </w:r>
-      <w:r>
-        <w:rPr>
-          <w:rFonts w:hint="eastAsia"/>
-          <w:sz w:val="32"/>
-          <w:szCs w:val="40"/>
-        </w:rPr>
-        <w:t>月</w:t>
-      </w:r>
-      <w:r>
-        <w:rPr>
-          <w:rFonts w:hint="eastAsia"/>
-          <w:sz w:val="32"/>
-          <w:szCs w:val="40"/>
-        </w:rPr>
-        <w:t xml:space="preserve"> </w:t>
-      </w:r>
-      <w:r>
-        <w:rPr>
-          <w:rFonts w:hint="eastAsia"/>
-          <w:sz w:val="32"/>
-          <w:szCs w:val="40"/>
-        </w:rPr>
-        <w:fldChar w:fldCharType="begin"/>
-      </w:r>
-      <w:r>
-        <w:rPr>
-          <w:rFonts w:hint="eastAsia"/>
-          <w:sz w:val="32"/>
-          <w:szCs w:val="40"/>
-        </w:rPr>
-        <w:instrText xml:space="preserve"> QUOTE ${dp} \* MERGEFORMAT </w:instrText>
-      </w:r>
-      <w:r>
-        <w:rPr>
-          <w:rFonts w:hint="eastAsia"/>
-          <w:sz w:val="32"/>
-          <w:szCs w:val="40"/>
-        </w:rPr>
-        <w:fldChar w:fldCharType="separate"/>
-      </w:r>
-      <w:r>
-        <w:rPr>
-          <w:rFonts w:hint="eastAsia"/>
-          <w:sz w:val="32"/>
-          <w:szCs w:val="40"/>
-        </w:rPr>
-        <w:t>${</w:t>
-      </w:r>
-      <w:proofErr w:type="spellStart"/>
-      <w:r>
-        <w:rPr>
-          <w:rFonts w:hint="eastAsia"/>
-          <w:sz w:val="32"/>
-          <w:szCs w:val="40"/>
-        </w:rPr>
-        <w:t>dp</w:t>
-      </w:r>
-      <w:proofErr w:type="spellEnd"/>
-      <w:r>
-        <w:rPr>
-          <w:rFonts w:hint="eastAsia"/>
-          <w:sz w:val="32"/>
-          <w:szCs w:val="40"/>
-        </w:rPr>
-        <w:t>}</w:t>
-      </w:r>
-      <w:r>
-        <w:rPr>
-          <w:rFonts w:hint="eastAsia"/>
-          <w:sz w:val="32"/>
-          <w:szCs w:val="40"/>
-        </w:rPr>
-        <w:fldChar w:fldCharType="end"/>
-      </w:r>
-      <w:r>
-        <w:rPr>
-          <w:rFonts w:hint="eastAsia"/>
-          <w:sz w:val="32"/>
-          <w:szCs w:val="40"/>
-        </w:rPr>
-        <w:t>日</w:t>
-      </w:r>
-      <w:r>
-        <w:rPr>
-          <w:rFonts w:hint="eastAsia"/>
-          <w:sz w:val="32"/>
-          <w:szCs w:val="40"/>
-        </w:rPr>
-        <w:t xml:space="preserve"> </w:t>
-      </w:r>
-    </w:p>
-    <w:p>
-      <w:pPr>
-        <w:spacing w:line="360" w:lineRule="auto"/>
-        <w:ind w:left="840" w:firstLine="420"/>
-        <w:rPr>
-          <w:sz w:val="32"/>
-          <w:szCs w:val="40"/>
-        </w:rPr>
-      </w:pPr>
-      <w:r>
-        <w:rPr>
-          <w:rFonts w:hint="eastAsia"/>
-          <w:sz w:val="32"/>
-          <w:szCs w:val="40"/>
-        </w:rPr>
-        <w:t>初次登记日期</w:t>
-      </w:r>
-      <w:r>
-        <w:rPr>
-          <w:rFonts w:hint="eastAsia"/>
-          <w:sz w:val="32"/>
-          <w:szCs w:val="40"/>
-        </w:rPr>
-        <w:t xml:space="preserve">: </w:t>
-      </w:r>
-      <w:r>
-        <w:rPr>
-          <w:rFonts w:hint="eastAsia"/>
-          <w:sz w:val="32"/>
-          <w:szCs w:val="40"/>
-        </w:rPr>
-        <w:fldChar w:fldCharType="begin"/>
-      </w:r>
-      <w:r>
-        <w:rPr>
-          <w:rFonts w:hint="eastAsia"/>
-          <w:sz w:val="32"/>
-          <w:szCs w:val="40"/>
-        </w:rPr>
-        <w:instrText xml:space="preserve"> QUOTE ${yr} \* MERGEFORMAT</w:instrText>
-      </w:r>
-      <w:r>
-        <w:rPr>
-          <w:rFonts w:hint="eastAsia"/>
-          <w:sz w:val="32"/>
-          <w:szCs w:val="40"/>
-        </w:rPr>
-        <w:instrText xml:space="preserve"> </w:instrText>
-      </w:r>
-      <w:r>
-        <w:rPr>
-          <w:rFonts w:hint="eastAsia"/>
-          <w:sz w:val="32"/>
-          <w:szCs w:val="40"/>
-        </w:rPr>
-        <w:fldChar w:fldCharType="separate"/>
-      </w:r>
-      <w:r>
-        <w:rPr>
-          <w:rFonts w:hint="eastAsia"/>
-          <w:sz w:val="32"/>
-          <w:szCs w:val="40"/>
-        </w:rPr>
-        <w:t>${</w:t>
-      </w:r>
-      <w:proofErr w:type="spellStart"/>
-      <w:r>
-        <w:rPr>
-          <w:rFonts w:hint="eastAsia"/>
-          <w:sz w:val="32"/>
-          <w:szCs w:val="40"/>
-        </w:rPr>
-        <w:t>yr</w:t>
-      </w:r>
-      <w:proofErr w:type="spellEnd"/>
-      <w:r>
-        <w:rPr>
-          <w:rFonts w:hint="eastAsia"/>
-          <w:sz w:val="32"/>
-          <w:szCs w:val="40"/>
-        </w:rPr>
-        <w:t>}</w:t>
-      </w:r>
-      <w:r>
-        <w:rPr>
-          <w:rFonts w:hint="eastAsia"/>
-          <w:sz w:val="32"/>
-          <w:szCs w:val="40"/>
-        </w:rPr>
-        <w:fldChar w:fldCharType="end"/>
-      </w:r>
-      <w:r>
-        <w:rPr>
-          <w:rFonts w:hint="eastAsia"/>
-          <w:sz w:val="32"/>
-          <w:szCs w:val="40"/>
-        </w:rPr>
-        <w:t>年</w:t>
-      </w:r>
-      <w:r>
-        <w:rPr>
-          <w:rFonts w:hint="eastAsia"/>
-          <w:sz w:val="32"/>
-          <w:szCs w:val="40"/>
-        </w:rPr>
-        <w:t xml:space="preserve"> </w:t>
-      </w:r>
-      <w:r>
-        <w:rPr>
-          <w:rFonts w:hint="eastAsia"/>
-          <w:sz w:val="32"/>
-          <w:szCs w:val="40"/>
-        </w:rPr>
-        <w:fldChar w:fldCharType="begin"/>
-      </w:r>
-      <w:r>
-        <w:rPr>
-          <w:rFonts w:hint="eastAsia"/>
-          <w:sz w:val="32"/>
-          <w:szCs w:val="40"/>
-        </w:rPr>
-        <w:instrText xml:space="preserve"> QUOTE ${mr} \* MERGEFORMAT </w:instrText>
-      </w:r>
-      <w:r>
-        <w:rPr>
-          <w:rFonts w:hint="eastAsia"/>
-          <w:sz w:val="32"/>
-          <w:szCs w:val="40"/>
-        </w:rPr>
-        <w:fldChar w:fldCharType="separate"/>
-      </w:r>
-      <w:r>
-        <w:rPr>
-          <w:rFonts w:hint="eastAsia"/>
-          <w:sz w:val="32"/>
-          <w:szCs w:val="40"/>
-        </w:rPr>
-        <w:t>${</w:t>
-      </w:r>
-      <w:proofErr w:type="spellStart"/>
-      <w:r>
-        <w:rPr>
-          <w:rFonts w:hint="eastAsia"/>
-          <w:sz w:val="32"/>
-          <w:szCs w:val="40"/>
-        </w:rPr>
-        <w:t>mr</w:t>
-      </w:r>
-      <w:proofErr w:type="spellEnd"/>
-      <w:r>
-        <w:rPr>
-          <w:rFonts w:hint="eastAsia"/>
-          <w:sz w:val="32"/>
-          <w:szCs w:val="40"/>
-        </w:rPr>
-        <w:t>}</w:t>
-      </w:r>
-      <w:r>
-        <w:rPr>
-          <w:rFonts w:hint="eastAsia"/>
-          <w:sz w:val="32"/>
-          <w:szCs w:val="40"/>
-        </w:rPr>
-        <w:fldChar w:fldCharType="end"/>
-      </w:r>
-      <w:r>
-        <w:rPr>
-          <w:rFonts w:hint="eastAsia"/>
-          <w:sz w:val="32"/>
-          <w:szCs w:val="40"/>
-        </w:rPr>
-        <w:t>月</w:t>
-      </w:r>
-      <w:r>
-        <w:rPr>
-          <w:rFonts w:hint="eastAsia"/>
-          <w:sz w:val="32"/>
-          <w:szCs w:val="40"/>
-        </w:rPr>
-        <w:t xml:space="preserve"> </w:t>
-      </w:r>
-      <w:r>
-        <w:rPr>
-          <w:rFonts w:hint="eastAsia"/>
-          <w:sz w:val="32"/>
-          <w:szCs w:val="40"/>
-        </w:rPr>
-        <w:fldChar w:fldCharType="begin"/>
-      </w:r>
-      <w:r>
-        <w:rPr>
-          <w:rFonts w:hint="eastAsia"/>
-          <w:sz w:val="32"/>
-          <w:szCs w:val="40"/>
-        </w:rPr>
-        <w:instrText xml:space="preserve"> QUOTE ${dr} \* MERGEFORMAT </w:instrText>
-      </w:r>
-      <w:r>
-        <w:rPr>
-          <w:rFonts w:hint="eastAsia"/>
-          <w:sz w:val="32"/>
-          <w:szCs w:val="40"/>
-        </w:rPr>
-        <w:fldChar w:fldCharType="separate"/>
-      </w:r>
-      <w:r>
-        <w:rPr>
-          <w:rFonts w:hint="eastAsia"/>
-          <w:sz w:val="32"/>
-          <w:szCs w:val="40"/>
-        </w:rPr>
-        <w:t>${</w:t>
-      </w:r>
-      <w:proofErr w:type="spellStart"/>
-      <w:r>
-        <w:rPr>
-          <w:rFonts w:hint="eastAsia"/>
-          <w:sz w:val="32"/>
-          <w:szCs w:val="40"/>
-        </w:rPr>
-        <w:t>dr</w:t>
-      </w:r>
-      <w:proofErr w:type="spellEnd"/>
-      <w:r>
-        <w:rPr>
-          <w:rFonts w:hint="eastAsia"/>
-          <w:sz w:val="32"/>
-          <w:szCs w:val="40"/>
-        </w:rPr>
-        <w:t>}</w:t>
-      </w:r>
-      <w:r>
-        <w:rPr>
-          <w:rFonts w:hint="eastAsia"/>
-          <w:sz w:val="32"/>
-          <w:szCs w:val="40"/>
-        </w:rPr>
-        <w:fldChar w:fldCharType="end"/>
-      </w:r>
-      <w:r>
-        <w:rPr>
-          <w:rFonts w:hint="eastAsia"/>
-          <w:sz w:val="32"/>
-          <w:szCs w:val="40"/>
-        </w:rPr>
-        <w:t>日</w:t>
-      </w:r>
-    </w:p>
-    <w:tbl>
-      <w:tblPr>
-        <w:tblpPr w:leftFromText="180" w:rightFromText="180" w:vertAnchor="text" w:horzAnchor="margin" w:tblpXSpec="center" w:tblpY="524"/>
-        <w:tblOverlap w:val="never"/>
-        <w:tblW w:w="3309" w:type="dxa"/>
-        <w:tblLayout w:type="fixed"/>
-        <w:tblLook w:val="04A0" w:firstRow="1" w:lastRow="0" w:firstColumn="1" w:lastColumn="0" w:noHBand="0" w:noVBand="1"/>
-      </w:tblPr>
-      <w:tblGrid>
-        <w:gridCol w:w="3309"/>
-      </w:tblGrid>
-      <w:tr>
-        <w:trPr>
-          <w:trHeight w:val="3169"/>
-        </w:trPr>
-        <w:tc>
-          <w:tcPr>
-            <w:tcW w:w="3309" w:type="dxa"/>
-            <w:shd w:val="clear" w:color="auto" w:fill="auto"/>
-          </w:tcPr>
-          <w:p>
-            <w:pPr>
-              <w:spacing w:line="360" w:lineRule="auto"/>
-              <w:rPr>
-                <w:rFonts w:ascii="宋体" w:hAnsi="宋体" w:cs="宋体"/>
-                <w:sz w:val="22"/>
-                <w:szCs w:val="22"/>
-              </w:rPr>
-            </w:pPr>
-            <w:r>
-              <w:rPr>
-                <w:rFonts w:ascii="宋体" w:hAnsi="宋体" w:cs="宋体"/>
-                <w:sz w:val="22"/>
-                <w:szCs w:val="22"/>
-              </w:rPr>
-              <w:fldChar w:fldCharType="begin"/>
-            </w:r>
-            <w:r>
-              <w:rPr>
-                <w:rFonts w:ascii="宋体" w:hAnsi="宋体" w:cs="宋体"/>
-                <w:sz w:val="22"/>
-                <w:szCs w:val="22"/>
-              </w:rPr>
-              <w:instrText xml:space="preserve"> QUOTE ${qrcode} \* MERGEFORMAT </w:instrText>
-            </w:r>
-            <w:r>
-              <w:rPr>
-                <w:rFonts w:ascii="宋体" w:hAnsi="宋体" w:cs="宋体"/>
-                <w:sz w:val="22"/>
-                <w:szCs w:val="22"/>
-              </w:rPr>
-              <w:fldChar w:fldCharType="separate"/>
-            </w:r>
-            <w:r>
-              <w:rPr>
-                <w:rFonts w:ascii="宋体" w:hAnsi="宋体" w:cs="宋体"/>
-                <w:sz w:val="22"/>
-                <w:szCs w:val="22"/>
-              </w:rPr>
-              <w:t>${</w:t>
-            </w:r>
-            <w:proofErr w:type="spellStart"/>
-            <w:r>
-              <w:rPr>
-                <w:rFonts w:ascii="宋体" w:hAnsi="宋体" w:cs="宋体"/>
-                <w:sz w:val="22"/>
-                <w:szCs w:val="22"/>
-              </w:rPr>
-              <w:t>qrcode</w:t>
-            </w:r>
-            <w:proofErr w:type="spellEnd"/>
-            <w:r>
-              <w:rPr>
-                <w:rFonts w:ascii="宋体" w:hAnsi="宋体" w:cs="宋体"/>
-                <w:sz w:val="22"/>
-                <w:szCs w:val="22"/>
-              </w:rPr>
-              <w:t>}</w:t>
-            </w:r>
-            <w:r>
-              <w:rPr>
-                <w:rFonts w:ascii="宋体" w:hAnsi="宋体" w:cs="宋体"/>
-                <w:sz w:val="22"/>
-                <w:szCs w:val="22"/>
-              </w:rPr>
-              <w:fldChar w:fldCharType="end"/>
-            </w:r>
-          </w:p>
-        </w:tc>
-      </w:tr>
-    </w:tbl>
-    <w:p>
-      <w:pPr>
-        <w:spacing w:line="360" w:lineRule="auto"/>
-        <w:rPr>
-          <w:rFonts w:ascii="宋体" w:hAnsi="宋体" w:cs="宋体"/>
-          <w:sz w:val="24"/>
-        </w:rPr>
-      </w:pPr>
-    </w:p>
-    <w:p>
-      <w:pPr>
-        <w:pStyle w:val="af1"/>
-        <w:ind w:firstLine="643"/>
-        <w:rPr>
+          <w:rFonts w:ascii="宋体"/>
           <w:b/>
+          <w:kern w:val="0"/>
           <w:sz w:val="32"/>
           <w:szCs w:val="32"/>
         </w:rPr>
-      </w:pPr>
-    </w:p>
-    <w:p>
-      <w:pPr>
-        <w:pStyle w:val="af1"/>
-        <w:ind w:firstLine="643"/>
-        <w:rPr>
-          <w:b/>
-          <w:sz w:val="32"/>
-          <w:szCs w:val="32"/>
-        </w:rPr>
-      </w:pPr>
-    </w:p>
-    <w:p>
-      <w:pPr>
-        <w:pStyle w:val="af1"/>
-        <w:ind w:firstLine="643"/>
-        <w:rPr>
-          <w:b/>
-          <w:sz w:val="32"/>
-          <w:szCs w:val="32"/>
-        </w:rPr>
-      </w:pPr>
-    </w:p>
-    <w:p>
-      <w:pPr>
-        <w:pStyle w:val="af1"/>
-        <w:wordWrap w:val="0"/>
-        <w:ind w:firstLineChars="0" w:firstLine="0"/>
-      </w:pPr>
-      <w:r>
-        <w:rPr>
-          <w:rFonts w:hint="eastAsia"/>
-          <w:bCs/>
-          <w:sz w:val="24"/>
-          <w:szCs w:val="24"/>
-        </w:rPr>
-        <w:t xml:space="preserve">             </w:t>
+        <w:t>${qrcode}</w:t>
       </w:r>
-    </w:p>
-    <w:p>
-      <w:pPr>
-        <w:pStyle w:val="a"/>
-      </w:pPr>
-      <w:r>
-        <w:rPr>
-          <w:rFonts w:hint="eastAsia"/>
-        </w:rPr>
-        <w:t>号牌号码</w:t>
-      </w:r>
-      <w:r>
-        <w:t>(</w:t>
-      </w:r>
-      <w:r>
-        <w:rPr>
-          <w:rFonts w:hint="eastAsia"/>
-        </w:rPr>
-        <w:t>编号</w:t>
-      </w:r>
-      <w:r>
-        <w:t>)</w:t>
-      </w:r>
-      <w:r>
-        <w:rPr>
-          <w:rFonts w:hint="eastAsia"/>
-        </w:rPr>
-        <w:t>：</w:t>
-      </w:r>
-      <w:r>
-        <w:t xml:space="preserve">                  </w:t>
-      </w:r>
-      <w:r>
-        <w:rPr>
-          <w:rFonts w:hint="eastAsia"/>
-        </w:rPr>
-        <w:t>车辆类型：</w:t>
-      </w:r>
-      <w:r>
-        <w:t xml:space="preserve">                   </w:t>
-      </w:r>
-      <w:r>
-        <w:rPr>
-          <w:rFonts w:hint="eastAsia"/>
-        </w:rPr>
-        <w:t>使用性质：</w:t>
-      </w:r>
-      <w:r>
-        <w:t xml:space="preserve">              </w:t>
-      </w:r>
-      <w:r>
-        <w:rPr>
-          <w:rFonts w:hint="eastAsia"/>
-        </w:rPr>
-        <w:t>里程表读数：</w:t>
-      </w:r>
-      <w:r>
-        <w:t xml:space="preserve">       km</w:t>
-      </w:r>
-    </w:p>
-    <w:p>
-      <w:pPr>
-        <w:pStyle w:val="a"/>
-      </w:pPr>
-      <w:r>
-        <w:rPr>
-          <w:rFonts w:hint="eastAsia"/>
-        </w:rPr>
-        <w:t>车辆出厂日期：</w:t>
-      </w:r>
-      <w:r>
-        <w:t xml:space="preserve">     </w:t>
-      </w:r>
-      <w:r>
-        <w:rPr>
-          <w:rFonts w:hint="eastAsia"/>
-        </w:rPr>
-        <w:t>年</w:t>
-      </w:r>
-      <w:r>
-        <w:t xml:space="preserve">   </w:t>
-      </w:r>
-      <w:r>
-        <w:rPr>
-          <w:rFonts w:hint="eastAsia"/>
-        </w:rPr>
-        <w:t>月</w:t>
-      </w:r>
-      <w:r>
-        <w:t xml:space="preserve">   </w:t>
-      </w:r>
-      <w:r>
-        <w:rPr>
-          <w:rFonts w:hint="eastAsia"/>
-        </w:rPr>
-        <w:t>日</w:t>
-      </w:r>
-      <w:r>
-        <w:t xml:space="preserve">         </w:t>
-      </w:r>
-      <w:r>
-        <w:rPr>
-          <w:rFonts w:hint="eastAsia"/>
-        </w:rPr>
-        <w:t>初次登记日期：</w:t>
-      </w:r>
-      <w:r>
-        <w:t xml:space="preserve">     </w:t>
-      </w:r>
-      <w:r>
-        <w:rPr>
-          <w:rFonts w:hint="eastAsia"/>
-        </w:rPr>
-        <w:t>年</w:t>
-      </w:r>
-      <w:r>
-        <w:t xml:space="preserve">   </w:t>
-      </w:r>
-      <w:r>
-        <w:rPr>
-          <w:rFonts w:hint="eastAsia"/>
-        </w:rPr>
-        <w:t>月</w:t>
-      </w:r>
-      <w:r>
-        <w:t xml:space="preserve">   </w:t>
-      </w:r>
-      <w:r>
-        <w:rPr>
-          <w:rFonts w:hint="eastAsia"/>
-        </w:rPr>
-        <w:t>日</w:t>
-      </w:r>
-      <w:r>
-        <w:t xml:space="preserve">          </w:t>
-      </w:r>
-      <w:r>
-        <w:rPr>
-          <w:rFonts w:hint="eastAsia"/>
-        </w:rPr>
-        <w:t>检验日期：</w:t>
-      </w:r>
-      <w:r>
-        <w:t xml:space="preserve">     </w:t>
-      </w:r>
-      <w:r>
-        <w:rPr>
-          <w:rFonts w:hint="eastAsia"/>
-        </w:rPr>
-        <w:t>年</w:t>
-      </w:r>
-      <w:r>
-        <w:t xml:space="preserve">   </w:t>
-      </w:r>
-      <w:r>
-        <w:rPr>
-          <w:rFonts w:hint="eastAsia"/>
-        </w:rPr>
-        <w:t>月</w:t>
-      </w:r>
-      <w:r>
-        <w:t xml:space="preserve">   </w:t>
-      </w:r>
-      <w:r>
-        <w:rPr>
-          <w:rFonts w:hint="eastAsia"/>
-        </w:rPr>
-        <w:t>日</w:t>
-      </w:r>
-    </w:p>
-    <w:p>
-      <w:pPr>
-        <w:ind w:firstLineChars="500" w:firstLine="2000"/>
-        <w:rPr>
-          <w:rFonts w:ascii="黑体" w:eastAsia="黑体" w:hAnsi="黑体" w:cs="黑体"/>
-          <w:sz w:val="40"/>
-          <w:szCs w:val="40"/>
-        </w:rPr>
-      </w:pPr>
-    </w:p>
-    <w:p>
-      <w:pPr>
-        <w:ind w:firstLineChars="500" w:firstLine="2000"/>
-        <w:rPr>
-          <w:rFonts w:ascii="黑体" w:eastAsia="黑体" w:hAnsi="黑体" w:cs="黑体"/>
-          <w:sz w:val="40"/>
-          <w:szCs w:val="40"/>
-        </w:rPr>
-      </w:pPr>
-    </w:p>
-    <w:p>
-      <w:pPr>
-        <w:ind w:firstLineChars="500" w:firstLine="2000"/>
-        <w:rPr>
-          <w:rFonts w:ascii="黑体" w:eastAsia="黑体" w:hAnsi="黑体" w:cs="黑体"/>
-          <w:sz w:val="40"/>
-          <w:szCs w:val="40"/>
-        </w:rPr>
-      </w:pPr>
-    </w:p>
-    <w:p>
-      <w:pPr>
-        <w:rPr>
-          <w:rFonts w:ascii="黑体" w:eastAsia="黑体" w:hAnsi="黑体" w:cs="黑体"/>
-          <w:b/>
-          <w:bCs/>
-          <w:sz w:val="40"/>
-          <w:szCs w:val="40"/>
-        </w:rPr>
-      </w:pPr>
-    </w:p>
-    <w:p>
-      <w:pPr>
-        <w:rPr>
-          <w:rFonts w:ascii="黑体" w:eastAsia="黑体" w:hAnsi="黑体" w:cs="黑体"/>
-          <w:b/>
-          <w:bCs/>
-          <w:sz w:val="40"/>
-          <w:szCs w:val="40"/>
-        </w:rPr>
-      </w:pPr>
     </w:p>
     <w:sectPr>
       <w:pgSz w:w="11906" w:h="16838"/>
@@ -1241,6 +393,56 @@
     </w:sectPr>
   </w:body>
 </w:document>
+</file>
+
+<file path=word/endnotes.xml><?xml version="1.0" encoding="utf-8"?>
+<w:endnotes xmlns:wpc="http://schemas.microsoft.com/office/word/2010/wordprocessingCanvas" xmlns:cx="http://schemas.microsoft.com/office/drawing/2014/chartex" xmlns:cx1="http://schemas.microsoft.com/office/drawing/2015/9/8/chartex" xmlns:cx2="http://schemas.microsoft.com/office/drawing/2015/10/21/chartex" xmlns:cx3="http://schemas.microsoft.com/office/drawing/2016/5/9/chartex" xmlns:cx4="http://schemas.microsoft.com/office/drawing/2016/5/10/chartex" xmlns:cx5="http://schemas.microsoft.com/office/drawing/2016/5/11/chartex" xmlns:cx6="http://schemas.microsoft.com/office/drawing/2016/5/12/chartex" xmlns:cx7="http://schemas.microsoft.com/office/drawing/2016/5/13/chartex" xmlns:cx8="http://schemas.microsoft.com/office/drawing/2016/5/14/chartex" xmlns:mc="http://schemas.openxmlformats.org/markup-compatibility/2006" xmlns:aink="http://schemas.microsoft.com/office/drawing/2016/ink" xmlns:am3d="http://schemas.microsoft.com/office/drawing/2017/model3d" xmlns:o="urn:schemas-microsoft-com:office:office" xmlns:r="http://schemas.openxmlformats.org/officeDocument/2006/relationships" xmlns:m="http://schemas.openxmlformats.org/officeDocument/2006/math" xmlns:v="urn:schemas-microsoft-com:vml" xmlns:wp14="http://schemas.microsoft.com/office/word/2010/wordprocessingDrawing" xmlns:wp="http://schemas.openxmlformats.org/drawingml/2006/wordprocessingDrawing" xmlns:w10="urn:schemas-microsoft-com:office:word" xmlns:w="http://schemas.openxmlformats.org/wordprocessingml/2006/main" xmlns:w14="http://schemas.microsoft.com/office/word/2010/wordml" xmlns:w15="http://schemas.microsoft.com/office/word/2012/wordml" xmlns:w16cex="http://schemas.microsoft.com/office/word/2018/wordml/cex" xmlns:w16cid="http://schemas.microsoft.com/office/word/2016/wordml/cid" xmlns:w16="http://schemas.microsoft.com/office/word/2018/wordml" xmlns:w16se="http://schemas.microsoft.com/office/word/2015/wordml/symex" xmlns:wpg="http://schemas.microsoft.com/office/word/2010/wordprocessingGroup" xmlns:wpi="http://schemas.microsoft.com/office/word/2010/wordprocessingInk" xmlns:wne="http://schemas.microsoft.com/office/word/2006/wordml" xmlns:wps="http://schemas.microsoft.com/office/word/2010/wordprocessingShape" mc:Ignorable="w14 w15 w16se w16cid w16 w16cex wp14">
+  <w:endnote w:type="separator" w:id="-1">
+    <w:p>
+      <w:pPr>
+        <w:spacing w:after="0" w:line="240" w:lineRule="auto"/>
+      </w:pPr>
+      <w:r>
+        <w:separator/>
+      </w:r>
+    </w:p>
+  </w:endnote>
+  <w:endnote w:type="continuationSeparator" w:id="0">
+    <w:p>
+      <w:pPr>
+        <w:spacing w:after="0" w:line="240" w:lineRule="auto"/>
+      </w:pPr>
+      <w:r>
+        <w:continuationSeparator/>
+      </w:r>
+    </w:p>
+  </w:endnote>
+</w:endnotes>
+</file>
+
+<file path=word/footnotes.xml><?xml version="1.0" encoding="utf-8"?>
+<w:footnotes xmlns:wpc="http://schemas.microsoft.com/office/word/2010/wordprocessingCanvas" xmlns:cx="http://schemas.microsoft.com/office/drawing/2014/chartex" xmlns:cx1="http://schemas.microsoft.com/office/drawing/2015/9/8/chartex" xmlns:cx2="http://schemas.microsoft.com/office/drawing/2015/10/21/chartex" xmlns:cx3="http://schemas.microsoft.com/office/drawing/2016/5/9/chartex" xmlns:cx4="http://schemas.microsoft.com/office/drawing/2016/5/10/chartex" xmlns:cx5="http://schemas.microsoft.com/office/drawing/2016/5/11/chartex" xmlns:cx6="http://schemas.microsoft.com/office/drawing/2016/5/12/chartex" xmlns:cx7="http://schemas.microsoft.com/office/drawing/2016/5/13/chartex" xmlns:cx8="http://schemas.microsoft.com/office/drawing/2016/5/14/chartex" xmlns:mc="http://schemas.openxmlformats.org/markup-compatibility/2006" xmlns:aink="http://schemas.microsoft.com/office/drawing/2016/ink" xmlns:am3d="http://schemas.microsoft.com/office/drawing/2017/model3d" xmlns:o="urn:schemas-microsoft-com:office:office" xmlns:r="http://schemas.openxmlformats.org/officeDocument/2006/relationships" xmlns:m="http://schemas.openxmlformats.org/officeDocument/2006/math" xmlns:v="urn:schemas-microsoft-com:vml" xmlns:wp14="http://schemas.microsoft.com/office/word/2010/wordprocessingDrawing" xmlns:wp="http://schemas.openxmlformats.org/drawingml/2006/wordprocessingDrawing" xmlns:w10="urn:schemas-microsoft-com:office:word" xmlns:w="http://schemas.openxmlformats.org/wordprocessingml/2006/main" xmlns:w14="http://schemas.microsoft.com/office/word/2010/wordml" xmlns:w15="http://schemas.microsoft.com/office/word/2012/wordml" xmlns:w16cex="http://schemas.microsoft.com/office/word/2018/wordml/cex" xmlns:w16cid="http://schemas.microsoft.com/office/word/2016/wordml/cid" xmlns:w16="http://schemas.microsoft.com/office/word/2018/wordml" xmlns:w16se="http://schemas.microsoft.com/office/word/2015/wordml/symex" xmlns:wpg="http://schemas.microsoft.com/office/word/2010/wordprocessingGroup" xmlns:wpi="http://schemas.microsoft.com/office/word/2010/wordprocessingInk" xmlns:wne="http://schemas.microsoft.com/office/word/2006/wordml" xmlns:wps="http://schemas.microsoft.com/office/word/2010/wordprocessingShape" mc:Ignorable="w14 w15 w16se w16cid w16 w16cex wp14">
+  <w:footnote w:type="separator" w:id="-1">
+    <w:p>
+      <w:pPr>
+        <w:spacing w:after="0" w:line="240" w:lineRule="auto"/>
+      </w:pPr>
+      <w:r>
+        <w:separator/>
+      </w:r>
+    </w:p>
+  </w:footnote>
+  <w:footnote w:type="continuationSeparator" w:id="0">
+    <w:p>
+      <w:pPr>
+        <w:spacing w:after="0" w:line="240" w:lineRule="auto"/>
+      </w:pPr>
+      <w:r>
+        <w:continuationSeparator/>
+      </w:r>
+    </w:p>
+  </w:footnote>
+</w:footnotes>
 </file>
 
 <file path=word/numbering.xml><?xml version="1.0" encoding="utf-8"?>
@@ -2626,6 +1828,10 @@
 </file>
 
 <file path=customXml/item1.xml><?xml version="1.0" encoding="utf-8"?>
+<b:Sources xmlns:b="http://schemas.openxmlformats.org/officeDocument/2006/bibliography" xmlns="http://schemas.openxmlformats.org/officeDocument/2006/bibliography" SelectedStyle="\APASixthEditionOfficeOnline.xsl" StyleName="APA" Version="6"/>
+</file>
+
+<file path=customXml/item2.xml><?xml version="1.0" encoding="utf-8"?>
 <s:customData xmlns="http://www.wps.cn/officeDocument/2013/wpsCustomData" xmlns:s="http://www.wps.cn/officeDocument/2013/wpsCustomData">
   <customSectProps>
     <customSectPr/>
@@ -2636,22 +1842,18 @@
 </s:customData>
 </file>
 
-<file path=customXml/item2.xml><?xml version="1.0" encoding="utf-8"?>
-<b:Sources xmlns:b="http://schemas.openxmlformats.org/officeDocument/2006/bibliography" xmlns="http://schemas.openxmlformats.org/officeDocument/2006/bibliography" SelectedStyle="\APASixthEditionOfficeOnline.xsl" StyleName="APA" Version="6"/>
+<file path=customXml/itemProps1.xml><?xml version="1.0" encoding="utf-8"?>
+<ds:datastoreItem xmlns:ds="http://schemas.openxmlformats.org/officeDocument/2006/customXml" ds:itemID="{B151E588-A108-4F9E-B72E-74BAE5283B61}">
+  <ds:schemaRefs>
+    <ds:schemaRef ds:uri="http://schemas.openxmlformats.org/officeDocument/2006/bibliography"/>
+  </ds:schemaRefs>
+</ds:datastoreItem>
 </file>
 
-<file path=customXml/itemProps1.xml><?xml version="1.0" encoding="utf-8"?>
+<file path=customXml/itemProps2.xml><?xml version="1.0" encoding="utf-8"?>
 <ds:datastoreItem xmlns:ds="http://schemas.openxmlformats.org/officeDocument/2006/customXml" ds:itemID="{B1977F7D-205B-4081-913C-38D41E755F92}">
   <ds:schemaRefs>
     <ds:schemaRef ds:uri="http://www.wps.cn/officeDocument/2013/wpsCustomData"/>
   </ds:schemaRefs>
 </ds:datastoreItem>
-</file>
-
-<file path=customXml/itemProps2.xml><?xml version="1.0" encoding="utf-8"?>
-<ds:datastoreItem xmlns:ds="http://schemas.openxmlformats.org/officeDocument/2006/customXml" ds:itemID="{B151E588-A108-4F9E-B72E-74BAE5283B61}">
-  <ds:schemaRefs>
-    <ds:schemaRef ds:uri="http://schemas.openxmlformats.org/officeDocument/2006/bibliography"/>
-  </ds:schemaRefs>
-</ds:datastoreItem>
 </file>
--- a/resource/file/补充申请表.docx
+++ b/resource/file/补充申请表.docx
@@ -4,28 +4,7 @@
   <w:body>
     <w:p>
       <w:pPr>
-        <w:tabs>
-          <w:tab w:val="left" w:pos="2364"/>
-        </w:tabs>
-        <w:jc w:val="left"/>
-      </w:pPr>
-    </w:p>
-    <w:p>
-      <w:pPr>
-        <w:wordWrap w:val="0"/>
         <w:spacing w:line="360" w:lineRule="auto"/>
-        <w:ind w:left="840" w:firstLine="420"/>
-        <w:jc w:val="right"/>
-        <w:rPr>
-          <w:sz w:val="32"/>
-          <w:szCs w:val="40"/>
-        </w:rPr>
-      </w:pPr>
-    </w:p>
-    <w:p>
-      <w:pPr>
-        <w:spacing w:line="360" w:lineRule="auto"/>
-        <w:jc w:val="center"/>
         <w:rPr>
           <w:sz w:val="44"/>
           <w:szCs w:val="52"/>
